--- a/UseCases/Checkin.uc.docx
+++ b/UseCases/Checkin.uc.docx
@@ -25,7 +25,12 @@
               <w:t>Use Case:</w:t>
             </w:r>
             <w:r>
-              <w:t xml:space="preserve"> Check-in at VA Facility</w:t>
+              <w:t xml:space="preserve"> </w:t>
+            </w:r>
+            <w:bookmarkStart w:id="0" w:name="_GoBack"/>
+            <w:bookmarkEnd w:id="0"/>
+            <w:r>
+              <w:t>Check-in at VA Facility</w:t>
             </w:r>
           </w:p>
         </w:tc>
@@ -46,7 +51,7 @@
             <w:r>
               <w:t xml:space="preserve"> </w:t>
             </w:r>
-            <w:bookmarkStart w:id="0" w:name="CheckinNum"/>
+            <w:bookmarkStart w:id="1" w:name="CheckinNum"/>
             <w:r>
               <w:rPr>
                 <w:color w:val="auto"/>
@@ -78,7 +83,7 @@
               </w:rPr>
               <w:fldChar w:fldCharType="end"/>
             </w:r>
-            <w:bookmarkEnd w:id="0"/>
+            <w:bookmarkEnd w:id="1"/>
           </w:p>
         </w:tc>
       </w:tr>
@@ -225,10 +230,7 @@
               </w:numPr>
             </w:pPr>
             <w:r>
-              <w:t>The veteran</w:t>
-            </w:r>
-            <w:r>
-              <w:t>’s appointment exists</w:t>
+              <w:t>The veteran’s appointment exists</w:t>
             </w:r>
           </w:p>
           <w:p>
@@ -457,8 +459,6 @@
             <w:r>
               <w:t>facility</w:t>
             </w:r>
-            <w:bookmarkStart w:id="1" w:name="_GoBack"/>
-            <w:bookmarkEnd w:id="1"/>
             <w:r>
               <w:t>)</w:t>
             </w:r>

--- a/UseCases/Checkin.uc.docx
+++ b/UseCases/Checkin.uc.docx
@@ -12,6 +12,9 @@
         <w:gridCol w:w="9350"/>
       </w:tblGrid>
       <w:tr>
+        <w:trPr>
+          <w:tblHeader/>
+        </w:trPr>
         <w:tc>
           <w:tcPr>
             <w:tcW w:w="9350" w:type="dxa"/>
@@ -25,12 +28,7 @@
               <w:t>Use Case:</w:t>
             </w:r>
             <w:r>
-              <w:t xml:space="preserve"> </w:t>
-            </w:r>
-            <w:bookmarkStart w:id="0" w:name="_GoBack"/>
-            <w:bookmarkEnd w:id="0"/>
-            <w:r>
-              <w:t>Check-in at VA Facility</w:t>
+              <w:t xml:space="preserve"> Check-in at VA Facility</w:t>
             </w:r>
           </w:p>
         </w:tc>
@@ -51,7 +49,7 @@
             <w:r>
               <w:t xml:space="preserve"> </w:t>
             </w:r>
-            <w:bookmarkStart w:id="1" w:name="CheckinNum"/>
+            <w:bookmarkStart w:id="0" w:name="CheckinNum"/>
             <w:r>
               <w:rPr>
                 <w:color w:val="auto"/>
@@ -83,7 +81,7 @@
               </w:rPr>
               <w:fldChar w:fldCharType="end"/>
             </w:r>
-            <w:bookmarkEnd w:id="1"/>
+            <w:bookmarkEnd w:id="0"/>
           </w:p>
         </w:tc>
       </w:tr>
@@ -147,6 +145,13 @@
             </w:r>
           </w:p>
           <w:p>
+            <w:pPr>
+              <w:pStyle w:val="ListParagraph"/>
+              <w:numPr>
+                <w:ilvl w:val="0"/>
+                <w:numId w:val="9"/>
+              </w:numPr>
+            </w:pPr>
             <w:r>
               <w:t>Veteran</w:t>
             </w:r>
@@ -168,6 +173,25 @@
             </w:r>
           </w:p>
           <w:p>
+            <w:pPr>
+              <w:pStyle w:val="ListParagraph"/>
+              <w:numPr>
+                <w:ilvl w:val="0"/>
+                <w:numId w:val="8"/>
+              </w:numPr>
+            </w:pPr>
+            <w:r>
+              <w:t>A VistA System</w:t>
+            </w:r>
+          </w:p>
+          <w:p>
+            <w:pPr>
+              <w:pStyle w:val="ListParagraph"/>
+              <w:numPr>
+                <w:ilvl w:val="0"/>
+                <w:numId w:val="8"/>
+              </w:numPr>
+            </w:pPr>
             <w:r>
               <w:t>Location Services on Veteran’s phone</w:t>
             </w:r>
@@ -282,13 +306,25 @@
               </w:numPr>
             </w:pPr>
             <w:r>
-              <w:t>INCLUDE [Download Appointment] (</w:t>
+              <w:t>INCLUDE [</w:t>
+            </w:r>
+            <w:r>
+              <w:t>Authenticate User</w:t>
+            </w:r>
+            <w:r>
+              <w:t>] (</w:t>
             </w:r>
             <w:r>
               <w:fldChar w:fldCharType="begin"/>
             </w:r>
             <w:r>
-              <w:instrText xml:space="preserve"> REF DownloadApptNum \h </w:instrText>
+              <w:instrText xml:space="preserve"> REF </w:instrText>
+            </w:r>
+            <w:r>
+              <w:instrText>AuthUser</w:instrText>
+            </w:r>
+            <w:r>
+              <w:instrText xml:space="preserve">Num \h </w:instrText>
             </w:r>
             <w:r>
               <w:fldChar w:fldCharType="separate"/>
@@ -329,6 +365,42 @@
             <w:r>
               <w:t>The veteran chooses the appointment he/she wishes to check in to</w:t>
             </w:r>
+            <w:r>
+              <w:t>.  The system will verify the appointment exists</w:t>
+            </w:r>
+          </w:p>
+          <w:p>
+            <w:pPr>
+              <w:pStyle w:val="ListParagraph"/>
+              <w:numPr>
+                <w:ilvl w:val="1"/>
+                <w:numId w:val="2"/>
+              </w:numPr>
+            </w:pPr>
+            <w:r>
+              <w:t>INCLUDE [Verify Appointment Status] (</w:t>
+            </w:r>
+            <w:r>
+              <w:fldChar w:fldCharType="begin"/>
+            </w:r>
+            <w:r>
+              <w:instrText xml:space="preserve"> REF VerifyStatusNum \h </w:instrText>
+            </w:r>
+            <w:r>
+              <w:fldChar w:fldCharType="separate"/>
+            </w:r>
+            <w:r>
+              <w:rPr>
+                <w:noProof/>
+              </w:rPr>
+              <w:t>2</w:t>
+            </w:r>
+            <w:r>
+              <w:fldChar w:fldCharType="end"/>
+            </w:r>
+            <w:r>
+              <w:t xml:space="preserve">) </w:t>
+            </w:r>
           </w:p>
           <w:p>
             <w:pPr>
@@ -374,7 +446,7 @@
               <w:pStyle w:val="ListParagraph"/>
               <w:numPr>
                 <w:ilvl w:val="1"/>
-                <w:numId w:val="6"/>
+                <w:numId w:val="2"/>
               </w:numPr>
             </w:pPr>
             <w:r>
@@ -386,7 +458,7 @@
               <w:pStyle w:val="ListParagraph"/>
               <w:numPr>
                 <w:ilvl w:val="1"/>
-                <w:numId w:val="6"/>
+                <w:numId w:val="2"/>
               </w:numPr>
             </w:pPr>
             <w:r>
@@ -398,7 +470,7 @@
               <w:pStyle w:val="ListParagraph"/>
               <w:numPr>
                 <w:ilvl w:val="1"/>
-                <w:numId w:val="6"/>
+                <w:numId w:val="2"/>
               </w:numPr>
             </w:pPr>
             <w:r>
@@ -462,6 +534,8 @@
             <w:r>
               <w:t>)</w:t>
             </w:r>
+            <w:bookmarkStart w:id="1" w:name="_GoBack"/>
+            <w:bookmarkEnd w:id="1"/>
           </w:p>
         </w:tc>
       </w:tr>
@@ -476,6 +550,7 @@
               <w:outlineLvl w:val="1"/>
             </w:pPr>
             <w:r>
+              <w:lastRenderedPageBreak/>
               <w:t>Alternative Flows:</w:t>
             </w:r>
           </w:p>
@@ -520,6 +595,118 @@
 <file path=word/numbering.xml><?xml version="1.0" encoding="utf-8"?>
 <w:numbering xmlns:wpc="http://schemas.microsoft.com/office/word/2010/wordprocessingCanvas" xmlns:mc="http://schemas.openxmlformats.org/markup-compatibility/2006" xmlns:o="urn:schemas-microsoft-com:office:office" xmlns:r="http://schemas.openxmlformats.org/officeDocument/2006/relationships" xmlns:m="http://schemas.openxmlformats.org/officeDocument/2006/math" xmlns:v="urn:schemas-microsoft-com:vml" xmlns:wp14="http://schemas.microsoft.com/office/word/2010/wordprocessingDrawing" xmlns:wp="http://schemas.openxmlformats.org/drawingml/2006/wordprocessingDrawing" xmlns:w10="urn:schemas-microsoft-com:office:word" xmlns:w="http://schemas.openxmlformats.org/wordprocessingml/2006/main" xmlns:w14="http://schemas.microsoft.com/office/word/2010/wordml" xmlns:w15="http://schemas.microsoft.com/office/word/2012/wordml" xmlns:wpg="http://schemas.microsoft.com/office/word/2010/wordprocessingGroup" xmlns:wpi="http://schemas.microsoft.com/office/word/2010/wordprocessingInk" xmlns:wne="http://schemas.microsoft.com/office/word/2006/wordml" xmlns:wps="http://schemas.microsoft.com/office/word/2010/wordprocessingShape" mc:Ignorable="w14 w15 wp14">
   <w:abstractNum w:abstractNumId="0">
+    <w:nsid w:val="0E341F2B"/>
+    <w:multiLevelType w:val="hybridMultilevel"/>
+    <w:tmpl w:val="BAF4CFD0"/>
+    <w:lvl w:ilvl="0" w:tplc="F4B443CE">
+      <w:numFmt w:val="bullet"/>
+      <w:lvlText w:val=""/>
+      <w:lvlJc w:val="left"/>
+      <w:pPr>
+        <w:ind w:left="720" w:hanging="360"/>
+      </w:pPr>
+      <w:rPr>
+        <w:rFonts w:ascii="Symbol" w:eastAsiaTheme="minorHAnsi" w:hAnsi="Symbol" w:cstheme="minorBidi" w:hint="default"/>
+      </w:rPr>
+    </w:lvl>
+    <w:lvl w:ilvl="1" w:tplc="04090003" w:tentative="1">
+      <w:start w:val="1"/>
+      <w:numFmt w:val="bullet"/>
+      <w:lvlText w:val="o"/>
+      <w:lvlJc w:val="left"/>
+      <w:pPr>
+        <w:ind w:left="1440" w:hanging="360"/>
+      </w:pPr>
+      <w:rPr>
+        <w:rFonts w:ascii="Courier New" w:hAnsi="Courier New" w:cs="Courier New" w:hint="default"/>
+      </w:rPr>
+    </w:lvl>
+    <w:lvl w:ilvl="2" w:tplc="04090005" w:tentative="1">
+      <w:start w:val="1"/>
+      <w:numFmt w:val="bullet"/>
+      <w:lvlText w:val=""/>
+      <w:lvlJc w:val="left"/>
+      <w:pPr>
+        <w:ind w:left="2160" w:hanging="360"/>
+      </w:pPr>
+      <w:rPr>
+        <w:rFonts w:ascii="Wingdings" w:hAnsi="Wingdings" w:hint="default"/>
+      </w:rPr>
+    </w:lvl>
+    <w:lvl w:ilvl="3" w:tplc="04090001" w:tentative="1">
+      <w:start w:val="1"/>
+      <w:numFmt w:val="bullet"/>
+      <w:lvlText w:val=""/>
+      <w:lvlJc w:val="left"/>
+      <w:pPr>
+        <w:ind w:left="2880" w:hanging="360"/>
+      </w:pPr>
+      <w:rPr>
+        <w:rFonts w:ascii="Symbol" w:hAnsi="Symbol" w:hint="default"/>
+      </w:rPr>
+    </w:lvl>
+    <w:lvl w:ilvl="4" w:tplc="04090003" w:tentative="1">
+      <w:start w:val="1"/>
+      <w:numFmt w:val="bullet"/>
+      <w:lvlText w:val="o"/>
+      <w:lvlJc w:val="left"/>
+      <w:pPr>
+        <w:ind w:left="3600" w:hanging="360"/>
+      </w:pPr>
+      <w:rPr>
+        <w:rFonts w:ascii="Courier New" w:hAnsi="Courier New" w:cs="Courier New" w:hint="default"/>
+      </w:rPr>
+    </w:lvl>
+    <w:lvl w:ilvl="5" w:tplc="04090005" w:tentative="1">
+      <w:start w:val="1"/>
+      <w:numFmt w:val="bullet"/>
+      <w:lvlText w:val=""/>
+      <w:lvlJc w:val="left"/>
+      <w:pPr>
+        <w:ind w:left="4320" w:hanging="360"/>
+      </w:pPr>
+      <w:rPr>
+        <w:rFonts w:ascii="Wingdings" w:hAnsi="Wingdings" w:hint="default"/>
+      </w:rPr>
+    </w:lvl>
+    <w:lvl w:ilvl="6" w:tplc="04090001" w:tentative="1">
+      <w:start w:val="1"/>
+      <w:numFmt w:val="bullet"/>
+      <w:lvlText w:val=""/>
+      <w:lvlJc w:val="left"/>
+      <w:pPr>
+        <w:ind w:left="5040" w:hanging="360"/>
+      </w:pPr>
+      <w:rPr>
+        <w:rFonts w:ascii="Symbol" w:hAnsi="Symbol" w:hint="default"/>
+      </w:rPr>
+    </w:lvl>
+    <w:lvl w:ilvl="7" w:tplc="04090003" w:tentative="1">
+      <w:start w:val="1"/>
+      <w:numFmt w:val="bullet"/>
+      <w:lvlText w:val="o"/>
+      <w:lvlJc w:val="left"/>
+      <w:pPr>
+        <w:ind w:left="5760" w:hanging="360"/>
+      </w:pPr>
+      <w:rPr>
+        <w:rFonts w:ascii="Courier New" w:hAnsi="Courier New" w:cs="Courier New" w:hint="default"/>
+      </w:rPr>
+    </w:lvl>
+    <w:lvl w:ilvl="8" w:tplc="04090005" w:tentative="1">
+      <w:start w:val="1"/>
+      <w:numFmt w:val="bullet"/>
+      <w:lvlText w:val=""/>
+      <w:lvlJc w:val="left"/>
+      <w:pPr>
+        <w:ind w:left="6480" w:hanging="360"/>
+      </w:pPr>
+      <w:rPr>
+        <w:rFonts w:ascii="Wingdings" w:hAnsi="Wingdings" w:hint="default"/>
+      </w:rPr>
+    </w:lvl>
+  </w:abstractNum>
+  <w:abstractNum w:abstractNumId="1">
     <w:nsid w:val="2E856D39"/>
     <w:multiLevelType w:val="hybridMultilevel"/>
     <w:tmpl w:val="3DF67A24"/>
@@ -608,7 +795,7 @@
       </w:pPr>
     </w:lvl>
   </w:abstractNum>
-  <w:abstractNum w:abstractNumId="1">
+  <w:abstractNum w:abstractNumId="2">
     <w:nsid w:val="336A39C0"/>
     <w:multiLevelType w:val="hybridMultilevel"/>
     <w:tmpl w:val="DAFA4368"/>
@@ -700,7 +887,7 @@
       </w:pPr>
     </w:lvl>
   </w:abstractNum>
-  <w:abstractNum w:abstractNumId="2">
+  <w:abstractNum w:abstractNumId="3">
     <w:nsid w:val="4E4B65B8"/>
     <w:multiLevelType w:val="hybridMultilevel"/>
     <w:tmpl w:val="8208FD6A"/>
@@ -792,7 +979,119 @@
       </w:pPr>
     </w:lvl>
   </w:abstractNum>
-  <w:abstractNum w:abstractNumId="3">
+  <w:abstractNum w:abstractNumId="4">
+    <w:nsid w:val="4F037172"/>
+    <w:multiLevelType w:val="hybridMultilevel"/>
+    <w:tmpl w:val="45A66758"/>
+    <w:lvl w:ilvl="0" w:tplc="692409AC">
+      <w:numFmt w:val="bullet"/>
+      <w:lvlText w:val=""/>
+      <w:lvlJc w:val="left"/>
+      <w:pPr>
+        <w:ind w:left="720" w:hanging="360"/>
+      </w:pPr>
+      <w:rPr>
+        <w:rFonts w:ascii="Symbol" w:eastAsiaTheme="minorHAnsi" w:hAnsi="Symbol" w:cstheme="minorBidi" w:hint="default"/>
+      </w:rPr>
+    </w:lvl>
+    <w:lvl w:ilvl="1" w:tplc="04090003" w:tentative="1">
+      <w:start w:val="1"/>
+      <w:numFmt w:val="bullet"/>
+      <w:lvlText w:val="o"/>
+      <w:lvlJc w:val="left"/>
+      <w:pPr>
+        <w:ind w:left="1440" w:hanging="360"/>
+      </w:pPr>
+      <w:rPr>
+        <w:rFonts w:ascii="Courier New" w:hAnsi="Courier New" w:cs="Courier New" w:hint="default"/>
+      </w:rPr>
+    </w:lvl>
+    <w:lvl w:ilvl="2" w:tplc="04090005" w:tentative="1">
+      <w:start w:val="1"/>
+      <w:numFmt w:val="bullet"/>
+      <w:lvlText w:val=""/>
+      <w:lvlJc w:val="left"/>
+      <w:pPr>
+        <w:ind w:left="2160" w:hanging="360"/>
+      </w:pPr>
+      <w:rPr>
+        <w:rFonts w:ascii="Wingdings" w:hAnsi="Wingdings" w:hint="default"/>
+      </w:rPr>
+    </w:lvl>
+    <w:lvl w:ilvl="3" w:tplc="04090001" w:tentative="1">
+      <w:start w:val="1"/>
+      <w:numFmt w:val="bullet"/>
+      <w:lvlText w:val=""/>
+      <w:lvlJc w:val="left"/>
+      <w:pPr>
+        <w:ind w:left="2880" w:hanging="360"/>
+      </w:pPr>
+      <w:rPr>
+        <w:rFonts w:ascii="Symbol" w:hAnsi="Symbol" w:hint="default"/>
+      </w:rPr>
+    </w:lvl>
+    <w:lvl w:ilvl="4" w:tplc="04090003" w:tentative="1">
+      <w:start w:val="1"/>
+      <w:numFmt w:val="bullet"/>
+      <w:lvlText w:val="o"/>
+      <w:lvlJc w:val="left"/>
+      <w:pPr>
+        <w:ind w:left="3600" w:hanging="360"/>
+      </w:pPr>
+      <w:rPr>
+        <w:rFonts w:ascii="Courier New" w:hAnsi="Courier New" w:cs="Courier New" w:hint="default"/>
+      </w:rPr>
+    </w:lvl>
+    <w:lvl w:ilvl="5" w:tplc="04090005" w:tentative="1">
+      <w:start w:val="1"/>
+      <w:numFmt w:val="bullet"/>
+      <w:lvlText w:val=""/>
+      <w:lvlJc w:val="left"/>
+      <w:pPr>
+        <w:ind w:left="4320" w:hanging="360"/>
+      </w:pPr>
+      <w:rPr>
+        <w:rFonts w:ascii="Wingdings" w:hAnsi="Wingdings" w:hint="default"/>
+      </w:rPr>
+    </w:lvl>
+    <w:lvl w:ilvl="6" w:tplc="04090001" w:tentative="1">
+      <w:start w:val="1"/>
+      <w:numFmt w:val="bullet"/>
+      <w:lvlText w:val=""/>
+      <w:lvlJc w:val="left"/>
+      <w:pPr>
+        <w:ind w:left="5040" w:hanging="360"/>
+      </w:pPr>
+      <w:rPr>
+        <w:rFonts w:ascii="Symbol" w:hAnsi="Symbol" w:hint="default"/>
+      </w:rPr>
+    </w:lvl>
+    <w:lvl w:ilvl="7" w:tplc="04090003" w:tentative="1">
+      <w:start w:val="1"/>
+      <w:numFmt w:val="bullet"/>
+      <w:lvlText w:val="o"/>
+      <w:lvlJc w:val="left"/>
+      <w:pPr>
+        <w:ind w:left="5760" w:hanging="360"/>
+      </w:pPr>
+      <w:rPr>
+        <w:rFonts w:ascii="Courier New" w:hAnsi="Courier New" w:cs="Courier New" w:hint="default"/>
+      </w:rPr>
+    </w:lvl>
+    <w:lvl w:ilvl="8" w:tplc="04090005" w:tentative="1">
+      <w:start w:val="1"/>
+      <w:numFmt w:val="bullet"/>
+      <w:lvlText w:val=""/>
+      <w:lvlJc w:val="left"/>
+      <w:pPr>
+        <w:ind w:left="6480" w:hanging="360"/>
+      </w:pPr>
+      <w:rPr>
+        <w:rFonts w:ascii="Wingdings" w:hAnsi="Wingdings" w:hint="default"/>
+      </w:rPr>
+    </w:lvl>
+  </w:abstractNum>
+  <w:abstractNum w:abstractNumId="5">
     <w:nsid w:val="64247354"/>
     <w:multiLevelType w:val="hybridMultilevel"/>
     <w:tmpl w:val="ED603B4E"/>
@@ -884,7 +1183,7 @@
       </w:pPr>
     </w:lvl>
   </w:abstractNum>
-  <w:abstractNum w:abstractNumId="4">
+  <w:abstractNum w:abstractNumId="6">
     <w:nsid w:val="729500A8"/>
     <w:multiLevelType w:val="hybridMultilevel"/>
     <w:tmpl w:val="DB90DD44"/>
@@ -976,7 +1275,7 @@
       </w:pPr>
     </w:lvl>
   </w:abstractNum>
-  <w:abstractNum w:abstractNumId="5">
+  <w:abstractNum w:abstractNumId="7">
     <w:nsid w:val="75D71CBF"/>
     <w:multiLevelType w:val="hybridMultilevel"/>
     <w:tmpl w:val="02D28782"/>
@@ -1089,23 +1388,124 @@
       </w:rPr>
     </w:lvl>
   </w:abstractNum>
+  <w:abstractNum w:abstractNumId="8">
+    <w:nsid w:val="7C0176B7"/>
+    <w:multiLevelType w:val="hybridMultilevel"/>
+    <w:tmpl w:val="B0704640"/>
+    <w:lvl w:ilvl="0" w:tplc="04090011">
+      <w:start w:val="1"/>
+      <w:numFmt w:val="decimal"/>
+      <w:lvlText w:val="%1)"/>
+      <w:lvlJc w:val="left"/>
+      <w:pPr>
+        <w:ind w:left="720" w:hanging="360"/>
+      </w:pPr>
+      <w:rPr>
+        <w:rFonts w:hint="default"/>
+      </w:rPr>
+    </w:lvl>
+    <w:lvl w:ilvl="1" w:tplc="04090001">
+      <w:start w:val="1"/>
+      <w:numFmt w:val="bullet"/>
+      <w:lvlText w:val=""/>
+      <w:lvlJc w:val="left"/>
+      <w:pPr>
+        <w:ind w:left="1440" w:hanging="360"/>
+      </w:pPr>
+      <w:rPr>
+        <w:rFonts w:ascii="Symbol" w:hAnsi="Symbol" w:hint="default"/>
+      </w:rPr>
+    </w:lvl>
+    <w:lvl w:ilvl="2" w:tplc="0409001B" w:tentative="1">
+      <w:start w:val="1"/>
+      <w:numFmt w:val="lowerRoman"/>
+      <w:lvlText w:val="%3."/>
+      <w:lvlJc w:val="right"/>
+      <w:pPr>
+        <w:ind w:left="2160" w:hanging="180"/>
+      </w:pPr>
+    </w:lvl>
+    <w:lvl w:ilvl="3" w:tplc="0409000F" w:tentative="1">
+      <w:start w:val="1"/>
+      <w:numFmt w:val="decimal"/>
+      <w:lvlText w:val="%4."/>
+      <w:lvlJc w:val="left"/>
+      <w:pPr>
+        <w:ind w:left="2880" w:hanging="360"/>
+      </w:pPr>
+    </w:lvl>
+    <w:lvl w:ilvl="4" w:tplc="04090019" w:tentative="1">
+      <w:start w:val="1"/>
+      <w:numFmt w:val="lowerLetter"/>
+      <w:lvlText w:val="%5."/>
+      <w:lvlJc w:val="left"/>
+      <w:pPr>
+        <w:ind w:left="3600" w:hanging="360"/>
+      </w:pPr>
+    </w:lvl>
+    <w:lvl w:ilvl="5" w:tplc="0409001B" w:tentative="1">
+      <w:start w:val="1"/>
+      <w:numFmt w:val="lowerRoman"/>
+      <w:lvlText w:val="%6."/>
+      <w:lvlJc w:val="right"/>
+      <w:pPr>
+        <w:ind w:left="4320" w:hanging="180"/>
+      </w:pPr>
+    </w:lvl>
+    <w:lvl w:ilvl="6" w:tplc="0409000F" w:tentative="1">
+      <w:start w:val="1"/>
+      <w:numFmt w:val="decimal"/>
+      <w:lvlText w:val="%7."/>
+      <w:lvlJc w:val="left"/>
+      <w:pPr>
+        <w:ind w:left="5040" w:hanging="360"/>
+      </w:pPr>
+    </w:lvl>
+    <w:lvl w:ilvl="7" w:tplc="04090019" w:tentative="1">
+      <w:start w:val="1"/>
+      <w:numFmt w:val="lowerLetter"/>
+      <w:lvlText w:val="%8."/>
+      <w:lvlJc w:val="left"/>
+      <w:pPr>
+        <w:ind w:left="5760" w:hanging="360"/>
+      </w:pPr>
+    </w:lvl>
+    <w:lvl w:ilvl="8" w:tplc="0409001B" w:tentative="1">
+      <w:start w:val="1"/>
+      <w:numFmt w:val="lowerRoman"/>
+      <w:lvlText w:val="%9."/>
+      <w:lvlJc w:val="right"/>
+      <w:pPr>
+        <w:ind w:left="6480" w:hanging="180"/>
+      </w:pPr>
+    </w:lvl>
+  </w:abstractNum>
   <w:num w:numId="1">
-    <w:abstractNumId w:val="0"/>
+    <w:abstractNumId w:val="1"/>
   </w:num>
   <w:num w:numId="2">
+    <w:abstractNumId w:val="5"/>
+  </w:num>
+  <w:num w:numId="3">
+    <w:abstractNumId w:val="2"/>
+  </w:num>
+  <w:num w:numId="4">
+    <w:abstractNumId w:val="7"/>
+  </w:num>
+  <w:num w:numId="5">
+    <w:abstractNumId w:val="6"/>
+  </w:num>
+  <w:num w:numId="6">
     <w:abstractNumId w:val="3"/>
   </w:num>
-  <w:num w:numId="3">
-    <w:abstractNumId w:val="1"/>
+  <w:num w:numId="7">
+    <w:abstractNumId w:val="8"/>
   </w:num>
-  <w:num w:numId="4">
-    <w:abstractNumId w:val="5"/>
-  </w:num>
-  <w:num w:numId="5">
+  <w:num w:numId="8">
     <w:abstractNumId w:val="4"/>
   </w:num>
-  <w:num w:numId="6">
-    <w:abstractNumId w:val="2"/>
+  <w:num w:numId="9">
+    <w:abstractNumId w:val="0"/>
   </w:num>
 </w:numbering>
 </file>
